--- a/DSA LAB 1 Docs/Lab 5.docx
+++ b/DSA LAB 1 Docs/Lab 5.docx
@@ -294,7 +294,18 @@
           <w:sz w:val="28"/>
           <w:szCs w:val="28"/>
         </w:rPr>
-        <w:t>023</w:t>
+        <w:t>02</w:t>
+      </w:r>
+      <w:r>
+        <w:rPr>
+          <w:rFonts w:ascii="Times New Roman" w:hAnsi="Times New Roman" w:cs="Times New Roman"/>
+          <w:b/>
+          <w:bCs/>
+          <w:color w:val="000000" w:themeColor="text1"/>
+          <w:sz w:val="28"/>
+          <w:szCs w:val="28"/>
+        </w:rPr>
+        <w:t>4</w:t>
       </w:r>
     </w:p>
     <w:p>
@@ -506,6 +517,7 @@
         </w:rPr>
         <w:t xml:space="preserve">Last </w:t>
       </w:r>
+      <w:proofErr w:type="gramStart"/>
       <w:r>
         <w:rPr>
           <w:b/>
@@ -524,6 +536,7 @@
         </w:rPr>
         <w:t>n</w:t>
       </w:r>
+      <w:proofErr w:type="gramEnd"/>
       <w:r>
         <w:rPr>
           <w:b/>
@@ -698,6 +711,191 @@
           <w:szCs w:val="28"/>
         </w:rPr>
       </w:pPr>
+      <w:r>
+        <w:rPr>
+          <w:noProof/>
+        </w:rPr>
+        <mc:AlternateContent>
+          <mc:Choice Requires="wps">
+            <w:drawing>
+              <wp:anchor distT="0" distB="0" distL="114300" distR="114300" simplePos="0" relativeHeight="251681792" behindDoc="1" locked="0" layoutInCell="1" allowOverlap="1" wp14:anchorId="2AF28B48" wp14:editId="5E27FA10">
+                <wp:simplePos x="0" y="0"/>
+                <wp:positionH relativeFrom="column">
+                  <wp:posOffset>0</wp:posOffset>
+                </wp:positionH>
+                <wp:positionV relativeFrom="paragraph">
+                  <wp:posOffset>3099435</wp:posOffset>
+                </wp:positionV>
+                <wp:extent cx="5502910" cy="635"/>
+                <wp:effectExtent l="0" t="0" r="0" b="0"/>
+                <wp:wrapTight wrapText="bothSides">
+                  <wp:wrapPolygon edited="0">
+                    <wp:start x="0" y="0"/>
+                    <wp:lineTo x="0" y="21600"/>
+                    <wp:lineTo x="21600" y="21600"/>
+                    <wp:lineTo x="21600" y="0"/>
+                  </wp:wrapPolygon>
+                </wp:wrapTight>
+                <wp:docPr id="5" name="Text Box 5"/>
+                <wp:cNvGraphicFramePr/>
+                <a:graphic xmlns:a="http://schemas.openxmlformats.org/drawingml/2006/main">
+                  <a:graphicData uri="http://schemas.microsoft.com/office/word/2010/wordprocessingShape">
+                    <wps:wsp>
+                      <wps:cNvSpPr txBox="1"/>
+                      <wps:spPr>
+                        <a:xfrm>
+                          <a:off x="0" y="0"/>
+                          <a:ext cx="5502910" cy="635"/>
+                        </a:xfrm>
+                        <a:prstGeom prst="rect">
+                          <a:avLst/>
+                        </a:prstGeom>
+                        <a:solidFill>
+                          <a:prstClr val="white"/>
+                        </a:solidFill>
+                        <a:ln>
+                          <a:noFill/>
+                        </a:ln>
+                      </wps:spPr>
+                      <wps:txbx>
+                        <w:txbxContent>
+                          <w:p>
+                            <w:pPr>
+                              <w:pStyle w:val="Caption"/>
+                              <w:jc w:val="center"/>
+                              <w:rPr>
+                                <w:noProof/>
+                                <w:u w:val="single"/>
+                              </w:rPr>
+                            </w:pPr>
+                            <w:r>
+                              <w:rPr>
+                                <w:u w:val="single"/>
+                              </w:rPr>
+                              <w:t xml:space="preserve">Figure </w:t>
+                            </w:r>
+                            <w:r>
+                              <w:rPr>
+                                <w:u w:val="single"/>
+                              </w:rPr>
+                              <w:fldChar w:fldCharType="begin"/>
+                            </w:r>
+                            <w:r>
+                              <w:rPr>
+                                <w:u w:val="single"/>
+                              </w:rPr>
+                              <w:instrText xml:space="preserve"> SEQ Figure \* ARABIC </w:instrText>
+                            </w:r>
+                            <w:r>
+                              <w:rPr>
+                                <w:u w:val="single"/>
+                              </w:rPr>
+                              <w:fldChar w:fldCharType="separate"/>
+                            </w:r>
+                            <w:r>
+                              <w:rPr>
+                                <w:noProof/>
+                                <w:u w:val="single"/>
+                              </w:rPr>
+                              <w:t>1</w:t>
+                            </w:r>
+                            <w:r>
+                              <w:rPr>
+                                <w:u w:val="single"/>
+                              </w:rPr>
+                              <w:fldChar w:fldCharType="end"/>
+                            </w:r>
+                            <w:r>
+                              <w:rPr>
+                                <w:u w:val="single"/>
+                              </w:rPr>
+                              <w:t>: Stack Operation</w:t>
+                            </w:r>
+                          </w:p>
+                        </w:txbxContent>
+                      </wps:txbx>
+                      <wps:bodyPr rot="0" spcFirstLastPara="0" vertOverflow="overflow" horzOverflow="overflow" vert="horz" wrap="square" lIns="0" tIns="0" rIns="0" bIns="0" numCol="1" spcCol="0" rtlCol="0" fromWordArt="0" anchor="t" anchorCtr="0" forceAA="0" compatLnSpc="1">
+                        <a:prstTxWarp prst="textNoShape">
+                          <a:avLst/>
+                        </a:prstTxWarp>
+                        <a:spAutoFit/>
+                      </wps:bodyPr>
+                    </wps:wsp>
+                  </a:graphicData>
+                </a:graphic>
+              </wp:anchor>
+            </w:drawing>
+          </mc:Choice>
+          <mc:Fallback>
+            <w:pict>
+              <v:shapetype w14:anchorId="2AF28B48" id="_x0000_t202" coordsize="21600,21600" o:spt="202" path="m,l,21600r21600,l21600,xe">
+                <v:stroke joinstyle="miter"/>
+                <v:path gradientshapeok="t" o:connecttype="rect"/>
+              </v:shapetype>
+              <v:shape id="Text Box 5" o:spid="_x0000_s1026" type="#_x0000_t202" style="position:absolute;margin-left:0;margin-top:244.05pt;width:433.3pt;height:.05pt;z-index:-251634688;visibility:visible;mso-wrap-style:square;mso-wrap-distance-left:9pt;mso-wrap-distance-top:0;mso-wrap-distance-right:9pt;mso-wrap-distance-bottom:0;mso-position-horizontal:absolute;mso-position-horizontal-relative:text;mso-position-vertical:absolute;mso-position-vertical-relative:text;v-text-anchor:top" o:gfxdata="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" stroked="f">
+                <v:textbox style="mso-fit-shape-to-text:t" inset="0,0,0,0">
+                  <w:txbxContent>
+                    <w:p>
+                      <w:pPr>
+                        <w:pStyle w:val="Caption"/>
+                        <w:jc w:val="center"/>
+                        <w:rPr>
+                          <w:noProof/>
+                          <w:u w:val="single"/>
+                        </w:rPr>
+                      </w:pPr>
+                      <w:r>
+                        <w:rPr>
+                          <w:u w:val="single"/>
+                        </w:rPr>
+                        <w:t xml:space="preserve">Figure </w:t>
+                      </w:r>
+                      <w:r>
+                        <w:rPr>
+                          <w:u w:val="single"/>
+                        </w:rPr>
+                        <w:fldChar w:fldCharType="begin"/>
+                      </w:r>
+                      <w:r>
+                        <w:rPr>
+                          <w:u w:val="single"/>
+                        </w:rPr>
+                        <w:instrText xml:space="preserve"> SEQ Figure \* ARABIC </w:instrText>
+                      </w:r>
+                      <w:r>
+                        <w:rPr>
+                          <w:u w:val="single"/>
+                        </w:rPr>
+                        <w:fldChar w:fldCharType="separate"/>
+                      </w:r>
+                      <w:r>
+                        <w:rPr>
+                          <w:noProof/>
+                          <w:u w:val="single"/>
+                        </w:rPr>
+                        <w:t>1</w:t>
+                      </w:r>
+                      <w:r>
+                        <w:rPr>
+                          <w:u w:val="single"/>
+                        </w:rPr>
+                        <w:fldChar w:fldCharType="end"/>
+                      </w:r>
+                      <w:r>
+                        <w:rPr>
+                          <w:u w:val="single"/>
+                        </w:rPr>
+                        <w:t>: Stack Operation</w:t>
+                      </w:r>
+                    </w:p>
+                  </w:txbxContent>
+                </v:textbox>
+                <w10:wrap type="tight"/>
+              </v:shape>
+            </w:pict>
+          </mc:Fallback>
+        </mc:AlternateContent>
+      </w:r>
       <w:r>
         <w:rPr>
           <w:noProof/>
@@ -871,24 +1069,13 @@
         <w:spacing w:after="120" w:line="360" w:lineRule="auto"/>
         <w:rPr>
           <w:rFonts w:ascii="Times New Roman" w:hAnsi="Times New Roman" w:cs="Times New Roman"/>
+          <w:b/>
+          <w:bCs/>
           <w:sz w:val="24"/>
           <w:szCs w:val="24"/>
         </w:rPr>
       </w:pPr>
-    </w:p>
-    <w:p>
-      <w:pPr>
-        <w:spacing w:after="120" w:line="360" w:lineRule="auto"/>
-        <w:rPr>
-          <w:rFonts w:ascii="Times New Roman" w:hAnsi="Times New Roman" w:cs="Times New Roman"/>
-          <w:sz w:val="24"/>
-          <w:szCs w:val="24"/>
-        </w:rPr>
-      </w:pPr>
-    </w:p>
-    <w:p>
-      <w:pPr>
-        <w:spacing w:after="120" w:line="360" w:lineRule="auto"/>
+      <w:r>
         <w:rPr>
           <w:rFonts w:ascii="Times New Roman" w:hAnsi="Times New Roman" w:cs="Times New Roman"/>
           <w:b/>
@@ -896,8 +1083,12 @@
           <w:sz w:val="24"/>
           <w:szCs w:val="24"/>
         </w:rPr>
-      </w:pPr>
-      <w:r>
+        <w:t>Programming Language: C</w:t>
+      </w:r>
+    </w:p>
+    <w:p>
+      <w:pPr>
+        <w:spacing w:after="120" w:line="360" w:lineRule="auto"/>
         <w:rPr>
           <w:rFonts w:ascii="Times New Roman" w:hAnsi="Times New Roman" w:cs="Times New Roman"/>
           <w:b/>
@@ -905,12 +1096,8 @@
           <w:sz w:val="24"/>
           <w:szCs w:val="24"/>
         </w:rPr>
-        <w:t>Programming Language: C</w:t>
-      </w:r>
-    </w:p>
-    <w:p>
-      <w:pPr>
-        <w:spacing w:after="120" w:line="360" w:lineRule="auto"/>
+      </w:pPr>
+      <w:r>
         <w:rPr>
           <w:rFonts w:ascii="Times New Roman" w:hAnsi="Times New Roman" w:cs="Times New Roman"/>
           <w:b/>
@@ -918,8 +1105,12 @@
           <w:sz w:val="24"/>
           <w:szCs w:val="24"/>
         </w:rPr>
-      </w:pPr>
-      <w:r>
+        <w:t>IDE: Microsoft Visual Code</w:t>
+      </w:r>
+    </w:p>
+    <w:p>
+      <w:pPr>
+        <w:spacing w:after="120" w:line="360" w:lineRule="auto"/>
         <w:rPr>
           <w:rFonts w:ascii="Times New Roman" w:hAnsi="Times New Roman" w:cs="Times New Roman"/>
           <w:b/>
@@ -927,8 +1118,7 @@
           <w:sz w:val="24"/>
           <w:szCs w:val="24"/>
         </w:rPr>
-        <w:t>IDE: Microsoft Visual Code</w:t>
-      </w:r>
+      </w:pPr>
     </w:p>
     <w:p>
       <w:pPr>
@@ -1033,11 +1223,7 @@
           </mc:Choice>
           <mc:Fallback>
             <w:pict>
-              <v:shapetype w14:anchorId="37782BAE" id="_x0000_t202" coordsize="21600,21600" o:spt="202" path="m,l,21600r21600,l21600,xe">
-                <v:stroke joinstyle="miter"/>
-                <v:path gradientshapeok="t" o:connecttype="rect"/>
-              </v:shapetype>
-              <v:shape id="Text Box 12" o:spid="_x0000_s1026" type="#_x0000_t202" style="position:absolute;margin-left:-7.5pt;margin-top:23.05pt;width:113.85pt;height:21.75pt;z-index:251665408;visibility:visible;mso-wrap-style:square;mso-height-percent:0;mso-wrap-distance-left:9pt;mso-wrap-distance-top:0;mso-wrap-distance-right:9pt;mso-wrap-distance-bottom:0;mso-position-horizontal:absolute;mso-position-horizontal-relative:margin;mso-position-vertical:absolute;mso-position-vertical-relative:text;mso-height-percent:0;mso-height-relative:margin;v-text-anchor:top" o:gfxdata="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" fillcolor="white [3201]" stroked="f" strokeweight=".5pt">
+              <v:shape w14:anchorId="37782BAE" id="Text Box 12" o:spid="_x0000_s1027" type="#_x0000_t202" style="position:absolute;margin-left:-7.5pt;margin-top:23.05pt;width:113.85pt;height:21.75pt;z-index:251665408;visibility:visible;mso-wrap-style:square;mso-height-percent:0;mso-wrap-distance-left:9pt;mso-wrap-distance-top:0;mso-wrap-distance-right:9pt;mso-wrap-distance-bottom:0;mso-position-horizontal:absolute;mso-position-horizontal-relative:margin;mso-position-vertical:absolute;mso-position-vertical-relative:text;mso-height-percent:0;mso-height-relative:margin;v-text-anchor:top" o:gfxdata="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" fillcolor="white [3201]" stroked="f" strokeweight=".5pt">
                 <v:textbox>
                   <w:txbxContent>
                     <w:p>
@@ -1150,7 +1336,21 @@
                               <w:rPr>
                                 <w:rFonts w:ascii="Consolas" w:hAnsi="Consolas"/>
                               </w:rPr>
-                              <w:t>#include &lt;stdio.h&gt;</w:t>
+                              <w:t>#include &lt;</w:t>
+                            </w:r>
+                            <w:proofErr w:type="spellStart"/>
+                            <w:r>
+                              <w:rPr>
+                                <w:rFonts w:ascii="Consolas" w:hAnsi="Consolas"/>
+                              </w:rPr>
+                              <w:t>stdio.h</w:t>
+                            </w:r>
+                            <w:proofErr w:type="spellEnd"/>
+                            <w:r>
+                              <w:rPr>
+                                <w:rFonts w:ascii="Consolas" w:hAnsi="Consolas"/>
+                              </w:rPr>
+                              <w:t>&gt;</w:t>
                             </w:r>
                           </w:p>
                           <w:p>
@@ -1164,7 +1364,21 @@
                               <w:rPr>
                                 <w:rFonts w:ascii="Consolas" w:hAnsi="Consolas"/>
                               </w:rPr>
-                              <w:t xml:space="preserve">#define MAXSIZE </w:t>
+                              <w:t>#</w:t>
+                            </w:r>
+                            <w:proofErr w:type="gramStart"/>
+                            <w:r>
+                              <w:rPr>
+                                <w:rFonts w:ascii="Consolas" w:hAnsi="Consolas"/>
+                              </w:rPr>
+                              <w:t>define</w:t>
+                            </w:r>
+                            <w:proofErr w:type="gramEnd"/>
+                            <w:r>
+                              <w:rPr>
+                                <w:rFonts w:ascii="Consolas" w:hAnsi="Consolas"/>
+                              </w:rPr>
+                              <w:t xml:space="preserve"> MAXSIZE </w:t>
                             </w:r>
                             <w:r>
                               <w:rPr>
@@ -1184,7 +1398,21 @@
                               <w:rPr>
                                 <w:rFonts w:ascii="Consolas" w:hAnsi="Consolas"/>
                               </w:rPr>
-                              <w:t>int stack[MAXSIZE];</w:t>
+                              <w:t xml:space="preserve">int </w:t>
+                            </w:r>
+                            <w:proofErr w:type="gramStart"/>
+                            <w:r>
+                              <w:rPr>
+                                <w:rFonts w:ascii="Consolas" w:hAnsi="Consolas"/>
+                              </w:rPr>
+                              <w:t>stack[</w:t>
+                            </w:r>
+                            <w:proofErr w:type="gramEnd"/>
+                            <w:r>
+                              <w:rPr>
+                                <w:rFonts w:ascii="Consolas" w:hAnsi="Consolas"/>
+                              </w:rPr>
+                              <w:t>MAXSIZE];</w:t>
                             </w:r>
                           </w:p>
                           <w:p>
@@ -1236,7 +1464,35 @@
                               <w:rPr>
                                 <w:rFonts w:ascii="Consolas" w:hAnsi="Consolas"/>
                               </w:rPr>
-                              <w:t>void push(int ltop)</w:t>
+                              <w:t xml:space="preserve">void </w:t>
+                            </w:r>
+                            <w:proofErr w:type="gramStart"/>
+                            <w:r>
+                              <w:rPr>
+                                <w:rFonts w:ascii="Consolas" w:hAnsi="Consolas"/>
+                              </w:rPr>
+                              <w:t>push(</w:t>
+                            </w:r>
+                            <w:proofErr w:type="gramEnd"/>
+                            <w:r>
+                              <w:rPr>
+                                <w:rFonts w:ascii="Consolas" w:hAnsi="Consolas"/>
+                              </w:rPr>
+                              <w:t xml:space="preserve">int </w:t>
+                            </w:r>
+                            <w:proofErr w:type="spellStart"/>
+                            <w:r>
+                              <w:rPr>
+                                <w:rFonts w:ascii="Consolas" w:hAnsi="Consolas"/>
+                              </w:rPr>
+                              <w:t>ltop</w:t>
+                            </w:r>
+                            <w:proofErr w:type="spellEnd"/>
+                            <w:r>
+                              <w:rPr>
+                                <w:rFonts w:ascii="Consolas" w:hAnsi="Consolas"/>
+                              </w:rPr>
+                              <w:t>)</w:t>
                             </w:r>
                           </w:p>
                           <w:p>
@@ -1264,7 +1520,21 @@
                               <w:rPr>
                                 <w:rFonts w:ascii="Consolas" w:hAnsi="Consolas"/>
                               </w:rPr>
-                              <w:t xml:space="preserve">    if (ltop == MAXSIZE - 1)</w:t>
+                              <w:t xml:space="preserve">    if (</w:t>
+                            </w:r>
+                            <w:proofErr w:type="spellStart"/>
+                            <w:r>
+                              <w:rPr>
+                                <w:rFonts w:ascii="Consolas" w:hAnsi="Consolas"/>
+                              </w:rPr>
+                              <w:t>ltop</w:t>
+                            </w:r>
+                            <w:proofErr w:type="spellEnd"/>
+                            <w:r>
+                              <w:rPr>
+                                <w:rFonts w:ascii="Consolas" w:hAnsi="Consolas"/>
+                              </w:rPr>
+                              <w:t xml:space="preserve"> == MAXSIZE - 1)</w:t>
                             </w:r>
                           </w:p>
                           <w:p>
@@ -1278,7 +1548,43 @@
                               <w:rPr>
                                 <w:rFonts w:ascii="Consolas" w:hAnsi="Consolas"/>
                               </w:rPr>
-                              <w:t xml:space="preserve">        printf("\nThe stack is full.\n");</w:t>
+                              <w:t xml:space="preserve">        </w:t>
+                            </w:r>
+                            <w:proofErr w:type="spellStart"/>
+                            <w:proofErr w:type="gramStart"/>
+                            <w:r>
+                              <w:rPr>
+                                <w:rFonts w:ascii="Consolas" w:hAnsi="Consolas"/>
+                              </w:rPr>
+                              <w:t>printf</w:t>
+                            </w:r>
+                            <w:proofErr w:type="spellEnd"/>
+                            <w:r>
+                              <w:rPr>
+                                <w:rFonts w:ascii="Consolas" w:hAnsi="Consolas"/>
+                              </w:rPr>
+                              <w:t>(</w:t>
+                            </w:r>
+                            <w:proofErr w:type="gramEnd"/>
+                            <w:r>
+                              <w:rPr>
+                                <w:rFonts w:ascii="Consolas" w:hAnsi="Consolas"/>
+                              </w:rPr>
+                              <w:t>"\</w:t>
+                            </w:r>
+                            <w:proofErr w:type="spellStart"/>
+                            <w:r>
+                              <w:rPr>
+                                <w:rFonts w:ascii="Consolas" w:hAnsi="Consolas"/>
+                              </w:rPr>
+                              <w:t>nThe</w:t>
+                            </w:r>
+                            <w:proofErr w:type="spellEnd"/>
+                            <w:r>
+                              <w:rPr>
+                                <w:rFonts w:ascii="Consolas" w:hAnsi="Consolas"/>
+                              </w:rPr>
+                              <w:t xml:space="preserve"> stack is full.\n");</w:t>
                             </w:r>
                           </w:p>
                           <w:p>
@@ -1320,7 +1626,29 @@
                               <w:rPr>
                                 <w:rFonts w:ascii="Consolas" w:hAnsi="Consolas"/>
                               </w:rPr>
-                              <w:t xml:space="preserve">        printf("Enter the data: ");</w:t>
+                              <w:t xml:space="preserve">        </w:t>
+                            </w:r>
+                            <w:proofErr w:type="spellStart"/>
+                            <w:proofErr w:type="gramStart"/>
+                            <w:r>
+                              <w:rPr>
+                                <w:rFonts w:ascii="Consolas" w:hAnsi="Consolas"/>
+                              </w:rPr>
+                              <w:t>printf</w:t>
+                            </w:r>
+                            <w:proofErr w:type="spellEnd"/>
+                            <w:r>
+                              <w:rPr>
+                                <w:rFonts w:ascii="Consolas" w:hAnsi="Consolas"/>
+                              </w:rPr>
+                              <w:t>(</w:t>
+                            </w:r>
+                            <w:proofErr w:type="gramEnd"/>
+                            <w:r>
+                              <w:rPr>
+                                <w:rFonts w:ascii="Consolas" w:hAnsi="Consolas"/>
+                              </w:rPr>
+                              <w:t>"Enter the data: ");</w:t>
                             </w:r>
                           </w:p>
                           <w:p>
@@ -1348,7 +1676,29 @@
                               <w:rPr>
                                 <w:rFonts w:ascii="Consolas" w:hAnsi="Consolas"/>
                               </w:rPr>
-                              <w:t xml:space="preserve">        scanf("%d", &amp;stack[top]);</w:t>
+                              <w:t xml:space="preserve">        </w:t>
+                            </w:r>
+                            <w:proofErr w:type="spellStart"/>
+                            <w:proofErr w:type="gramStart"/>
+                            <w:r>
+                              <w:rPr>
+                                <w:rFonts w:ascii="Consolas" w:hAnsi="Consolas"/>
+                              </w:rPr>
+                              <w:t>scanf</w:t>
+                            </w:r>
+                            <w:proofErr w:type="spellEnd"/>
+                            <w:r>
+                              <w:rPr>
+                                <w:rFonts w:ascii="Consolas" w:hAnsi="Consolas"/>
+                              </w:rPr>
+                              <w:t>(</w:t>
+                            </w:r>
+                            <w:proofErr w:type="gramEnd"/>
+                            <w:r>
+                              <w:rPr>
+                                <w:rFonts w:ascii="Consolas" w:hAnsi="Consolas"/>
+                              </w:rPr>
+                              <w:t>"%d", &amp;stack[top]);</w:t>
                             </w:r>
                           </w:p>
                           <w:p>
@@ -1414,7 +1764,21 @@
                               <w:rPr>
                                 <w:rFonts w:ascii="Consolas" w:hAnsi="Consolas"/>
                               </w:rPr>
-                              <w:t>void pop()</w:t>
+                              <w:t xml:space="preserve">void </w:t>
+                            </w:r>
+                            <w:proofErr w:type="gramStart"/>
+                            <w:r>
+                              <w:rPr>
+                                <w:rFonts w:ascii="Consolas" w:hAnsi="Consolas"/>
+                              </w:rPr>
+                              <w:t>pop(</w:t>
+                            </w:r>
+                            <w:proofErr w:type="gramEnd"/>
+                            <w:r>
+                              <w:rPr>
+                                <w:rFonts w:ascii="Consolas" w:hAnsi="Consolas"/>
+                              </w:rPr>
+                              <w:t>)</w:t>
                             </w:r>
                           </w:p>
                           <w:p>
@@ -1456,7 +1820,43 @@
                               <w:rPr>
                                 <w:rFonts w:ascii="Consolas" w:hAnsi="Consolas"/>
                               </w:rPr>
-                              <w:t xml:space="preserve">        printf("\nThe stack is empty.\n\n");</w:t>
+                              <w:t xml:space="preserve">        </w:t>
+                            </w:r>
+                            <w:proofErr w:type="spellStart"/>
+                            <w:proofErr w:type="gramStart"/>
+                            <w:r>
+                              <w:rPr>
+                                <w:rFonts w:ascii="Consolas" w:hAnsi="Consolas"/>
+                              </w:rPr>
+                              <w:t>printf</w:t>
+                            </w:r>
+                            <w:proofErr w:type="spellEnd"/>
+                            <w:r>
+                              <w:rPr>
+                                <w:rFonts w:ascii="Consolas" w:hAnsi="Consolas"/>
+                              </w:rPr>
+                              <w:t>(</w:t>
+                            </w:r>
+                            <w:proofErr w:type="gramEnd"/>
+                            <w:r>
+                              <w:rPr>
+                                <w:rFonts w:ascii="Consolas" w:hAnsi="Consolas"/>
+                              </w:rPr>
+                              <w:t>"\</w:t>
+                            </w:r>
+                            <w:proofErr w:type="spellStart"/>
+                            <w:r>
+                              <w:rPr>
+                                <w:rFonts w:ascii="Consolas" w:hAnsi="Consolas"/>
+                              </w:rPr>
+                              <w:t>nThe</w:t>
+                            </w:r>
+                            <w:proofErr w:type="spellEnd"/>
+                            <w:r>
+                              <w:rPr>
+                                <w:rFonts w:ascii="Consolas" w:hAnsi="Consolas"/>
+                              </w:rPr>
+                              <w:t xml:space="preserve"> stack is empty.\n\n");</w:t>
                             </w:r>
                           </w:p>
                           <w:p>
@@ -1498,7 +1898,29 @@
                               <w:rPr>
                                 <w:rFonts w:ascii="Consolas" w:hAnsi="Consolas"/>
                               </w:rPr>
-                              <w:t xml:space="preserve">        printf("%d", stack[top]);</w:t>
+                              <w:t xml:space="preserve">        </w:t>
+                            </w:r>
+                            <w:proofErr w:type="spellStart"/>
+                            <w:proofErr w:type="gramStart"/>
+                            <w:r>
+                              <w:rPr>
+                                <w:rFonts w:ascii="Consolas" w:hAnsi="Consolas"/>
+                              </w:rPr>
+                              <w:t>printf</w:t>
+                            </w:r>
+                            <w:proofErr w:type="spellEnd"/>
+                            <w:r>
+                              <w:rPr>
+                                <w:rFonts w:ascii="Consolas" w:hAnsi="Consolas"/>
+                              </w:rPr>
+                              <w:t>(</w:t>
+                            </w:r>
+                            <w:proofErr w:type="gramEnd"/>
+                            <w:r>
+                              <w:rPr>
+                                <w:rFonts w:ascii="Consolas" w:hAnsi="Consolas"/>
+                              </w:rPr>
+                              <w:t>"%d", stack[top]);</w:t>
                             </w:r>
                           </w:p>
                           <w:p>
@@ -1570,7 +1992,35 @@
                               <w:rPr>
                                 <w:rFonts w:ascii="Consolas" w:hAnsi="Consolas"/>
                               </w:rPr>
-                              <w:t>void display(int ltop)</w:t>
+                              <w:t xml:space="preserve">void </w:t>
+                            </w:r>
+                            <w:proofErr w:type="gramStart"/>
+                            <w:r>
+                              <w:rPr>
+                                <w:rFonts w:ascii="Consolas" w:hAnsi="Consolas"/>
+                              </w:rPr>
+                              <w:t>display(</w:t>
+                            </w:r>
+                            <w:proofErr w:type="gramEnd"/>
+                            <w:r>
+                              <w:rPr>
+                                <w:rFonts w:ascii="Consolas" w:hAnsi="Consolas"/>
+                              </w:rPr>
+                              <w:t xml:space="preserve">int </w:t>
+                            </w:r>
+                            <w:proofErr w:type="spellStart"/>
+                            <w:r>
+                              <w:rPr>
+                                <w:rFonts w:ascii="Consolas" w:hAnsi="Consolas"/>
+                              </w:rPr>
+                              <w:t>ltop</w:t>
+                            </w:r>
+                            <w:proofErr w:type="spellEnd"/>
+                            <w:r>
+                              <w:rPr>
+                                <w:rFonts w:ascii="Consolas" w:hAnsi="Consolas"/>
+                              </w:rPr>
+                              <w:t>)</w:t>
                             </w:r>
                           </w:p>
                           <w:p>
@@ -1598,7 +2048,29 @@
                               <w:rPr>
                                 <w:rFonts w:ascii="Consolas" w:hAnsi="Consolas"/>
                               </w:rPr>
-                              <w:t xml:space="preserve">    printf("The data are:\n");</w:t>
+                              <w:t xml:space="preserve">    </w:t>
+                            </w:r>
+                            <w:proofErr w:type="spellStart"/>
+                            <w:proofErr w:type="gramStart"/>
+                            <w:r>
+                              <w:rPr>
+                                <w:rFonts w:ascii="Consolas" w:hAnsi="Consolas"/>
+                              </w:rPr>
+                              <w:t>printf</w:t>
+                            </w:r>
+                            <w:proofErr w:type="spellEnd"/>
+                            <w:r>
+                              <w:rPr>
+                                <w:rFonts w:ascii="Consolas" w:hAnsi="Consolas"/>
+                              </w:rPr>
+                              <w:t>(</w:t>
+                            </w:r>
+                            <w:proofErr w:type="gramEnd"/>
+                            <w:r>
+                              <w:rPr>
+                                <w:rFonts w:ascii="Consolas" w:hAnsi="Consolas"/>
+                              </w:rPr>
+                              <w:t>"The data are:\n");</w:t>
                             </w:r>
                           </w:p>
                           <w:p>
@@ -1612,7 +2084,63 @@
                               <w:rPr>
                                 <w:rFonts w:ascii="Consolas" w:hAnsi="Consolas"/>
                               </w:rPr>
-                              <w:t xml:space="preserve">    for (int i = 0; i &lt;= ltop; i++)</w:t>
+                              <w:t xml:space="preserve">    for (int </w:t>
+                            </w:r>
+                            <w:proofErr w:type="spellStart"/>
+                            <w:r>
+                              <w:rPr>
+                                <w:rFonts w:ascii="Consolas" w:hAnsi="Consolas"/>
+                              </w:rPr>
+                              <w:t>i</w:t>
+                            </w:r>
+                            <w:proofErr w:type="spellEnd"/>
+                            <w:r>
+                              <w:rPr>
+                                <w:rFonts w:ascii="Consolas" w:hAnsi="Consolas"/>
+                              </w:rPr>
+                              <w:t xml:space="preserve"> = 0; </w:t>
+                            </w:r>
+                            <w:proofErr w:type="spellStart"/>
+                            <w:r>
+                              <w:rPr>
+                                <w:rFonts w:ascii="Consolas" w:hAnsi="Consolas"/>
+                              </w:rPr>
+                              <w:t>i</w:t>
+                            </w:r>
+                            <w:proofErr w:type="spellEnd"/>
+                            <w:r>
+                              <w:rPr>
+                                <w:rFonts w:ascii="Consolas" w:hAnsi="Consolas"/>
+                              </w:rPr>
+                              <w:t xml:space="preserve"> &lt;= </w:t>
+                            </w:r>
+                            <w:proofErr w:type="spellStart"/>
+                            <w:r>
+                              <w:rPr>
+                                <w:rFonts w:ascii="Consolas" w:hAnsi="Consolas"/>
+                              </w:rPr>
+                              <w:t>ltop</w:t>
+                            </w:r>
+                            <w:proofErr w:type="spellEnd"/>
+                            <w:r>
+                              <w:rPr>
+                                <w:rFonts w:ascii="Consolas" w:hAnsi="Consolas"/>
+                              </w:rPr>
+                              <w:t xml:space="preserve">; </w:t>
+                            </w:r>
+                            <w:proofErr w:type="spellStart"/>
+                            <w:r>
+                              <w:rPr>
+                                <w:rFonts w:ascii="Consolas" w:hAnsi="Consolas"/>
+                              </w:rPr>
+                              <w:t>i</w:t>
+                            </w:r>
+                            <w:proofErr w:type="spellEnd"/>
+                            <w:r>
+                              <w:rPr>
+                                <w:rFonts w:ascii="Consolas" w:hAnsi="Consolas"/>
+                              </w:rPr>
+                              <w:t>++)</w:t>
                             </w:r>
                           </w:p>
                           <w:p>
@@ -1640,7 +2168,43 @@
                               <w:rPr>
                                 <w:rFonts w:ascii="Consolas" w:hAnsi="Consolas"/>
                               </w:rPr>
-                              <w:t xml:space="preserve">        printf("%d ", stack[i]);</w:t>
+                              <w:t xml:space="preserve">        </w:t>
+                            </w:r>
+                            <w:proofErr w:type="spellStart"/>
+                            <w:proofErr w:type="gramStart"/>
+                            <w:r>
+                              <w:rPr>
+                                <w:rFonts w:ascii="Consolas" w:hAnsi="Consolas"/>
+                              </w:rPr>
+                              <w:t>printf</w:t>
+                            </w:r>
+                            <w:proofErr w:type="spellEnd"/>
+                            <w:r>
+                              <w:rPr>
+                                <w:rFonts w:ascii="Consolas" w:hAnsi="Consolas"/>
+                              </w:rPr>
+                              <w:t>(</w:t>
+                            </w:r>
+                            <w:proofErr w:type="gramEnd"/>
+                            <w:r>
+                              <w:rPr>
+                                <w:rFonts w:ascii="Consolas" w:hAnsi="Consolas"/>
+                              </w:rPr>
+                              <w:t>"%d ", stack[</w:t>
+                            </w:r>
+                            <w:proofErr w:type="spellStart"/>
+                            <w:r>
+                              <w:rPr>
+                                <w:rFonts w:ascii="Consolas" w:hAnsi="Consolas"/>
+                              </w:rPr>
+                              <w:t>i</w:t>
+                            </w:r>
+                            <w:proofErr w:type="spellEnd"/>
+                            <w:r>
+                              <w:rPr>
+                                <w:rFonts w:ascii="Consolas" w:hAnsi="Consolas"/>
+                              </w:rPr>
+                              <w:t>]);</w:t>
                             </w:r>
                           </w:p>
                           <w:p>
@@ -1693,7 +2257,7 @@
           </mc:Choice>
           <mc:Fallback>
             <w:pict>
-              <v:shape w14:anchorId="0BCE0DB5" id="Text Box 4" o:spid="_x0000_s1027" type="#_x0000_t202" style="position:absolute;margin-left:16.65pt;margin-top:8.05pt;width:440.25pt;height:544.1pt;z-index:251667456;visibility:visible;mso-wrap-style:square;mso-width-percent:0;mso-height-percent:0;mso-wrap-distance-left:9pt;mso-wrap-distance-top:0;mso-wrap-distance-right:9pt;mso-wrap-distance-bottom:0;mso-position-horizontal:absolute;mso-position-horizontal-relative:margin;mso-position-vertical:absolute;mso-position-vertical-relative:text;mso-width-percent:0;mso-height-percent:0;mso-width-relative:margin;mso-height-relative:margin;v-text-anchor:top" o:gfxdata="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" fillcolor="white [3201]" stroked="f" strokeweight=".5pt">
+              <v:shape w14:anchorId="0BCE0DB5" id="Text Box 4" o:spid="_x0000_s1028" type="#_x0000_t202" style="position:absolute;margin-left:16.65pt;margin-top:8.05pt;width:440.25pt;height:544.1pt;z-index:251667456;visibility:visible;mso-wrap-style:square;mso-width-percent:0;mso-height-percent:0;mso-wrap-distance-left:9pt;mso-wrap-distance-top:0;mso-wrap-distance-right:9pt;mso-wrap-distance-bottom:0;mso-position-horizontal:absolute;mso-position-horizontal-relative:margin;mso-position-vertical:absolute;mso-position-vertical-relative:text;mso-width-percent:0;mso-height-percent:0;mso-width-relative:margin;mso-height-relative:margin;v-text-anchor:top" o:gfxdata="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" fillcolor="white [3201]" stroked="f" strokeweight=".5pt">
                 <v:textbox>
                   <w:txbxContent>
                     <w:p>
@@ -1707,7 +2271,21 @@
                         <w:rPr>
                           <w:rFonts w:ascii="Consolas" w:hAnsi="Consolas"/>
                         </w:rPr>
-                        <w:t>#include &lt;stdio.h&gt;</w:t>
+                        <w:t>#include &lt;</w:t>
+                      </w:r>
+                      <w:proofErr w:type="spellStart"/>
+                      <w:r>
+                        <w:rPr>
+                          <w:rFonts w:ascii="Consolas" w:hAnsi="Consolas"/>
+                        </w:rPr>
+                        <w:t>stdio.h</w:t>
+                      </w:r>
+                      <w:proofErr w:type="spellEnd"/>
+                      <w:r>
+                        <w:rPr>
+                          <w:rFonts w:ascii="Consolas" w:hAnsi="Consolas"/>
+                        </w:rPr>
+                        <w:t>&gt;</w:t>
                       </w:r>
                     </w:p>
                     <w:p>
@@ -1721,7 +2299,21 @@
                         <w:rPr>
                           <w:rFonts w:ascii="Consolas" w:hAnsi="Consolas"/>
                         </w:rPr>
-                        <w:t xml:space="preserve">#define MAXSIZE </w:t>
+                        <w:t>#</w:t>
+                      </w:r>
+                      <w:proofErr w:type="gramStart"/>
+                      <w:r>
+                        <w:rPr>
+                          <w:rFonts w:ascii="Consolas" w:hAnsi="Consolas"/>
+                        </w:rPr>
+                        <w:t>define</w:t>
+                      </w:r>
+                      <w:proofErr w:type="gramEnd"/>
+                      <w:r>
+                        <w:rPr>
+                          <w:rFonts w:ascii="Consolas" w:hAnsi="Consolas"/>
+                        </w:rPr>
+                        <w:t xml:space="preserve"> MAXSIZE </w:t>
                       </w:r>
                       <w:r>
                         <w:rPr>
@@ -1741,7 +2333,21 @@
                         <w:rPr>
                           <w:rFonts w:ascii="Consolas" w:hAnsi="Consolas"/>
                         </w:rPr>
-                        <w:t>int stack[MAXSIZE];</w:t>
+                        <w:t xml:space="preserve">int </w:t>
+                      </w:r>
+                      <w:proofErr w:type="gramStart"/>
+                      <w:r>
+                        <w:rPr>
+                          <w:rFonts w:ascii="Consolas" w:hAnsi="Consolas"/>
+                        </w:rPr>
+                        <w:t>stack[</w:t>
+                      </w:r>
+                      <w:proofErr w:type="gramEnd"/>
+                      <w:r>
+                        <w:rPr>
+                          <w:rFonts w:ascii="Consolas" w:hAnsi="Consolas"/>
+                        </w:rPr>
+                        <w:t>MAXSIZE];</w:t>
                       </w:r>
                     </w:p>
                     <w:p>
@@ -1793,7 +2399,35 @@
                         <w:rPr>
                           <w:rFonts w:ascii="Consolas" w:hAnsi="Consolas"/>
                         </w:rPr>
-                        <w:t>void push(int ltop)</w:t>
+                        <w:t xml:space="preserve">void </w:t>
+                      </w:r>
+                      <w:proofErr w:type="gramStart"/>
+                      <w:r>
+                        <w:rPr>
+                          <w:rFonts w:ascii="Consolas" w:hAnsi="Consolas"/>
+                        </w:rPr>
+                        <w:t>push(</w:t>
+                      </w:r>
+                      <w:proofErr w:type="gramEnd"/>
+                      <w:r>
+                        <w:rPr>
+                          <w:rFonts w:ascii="Consolas" w:hAnsi="Consolas"/>
+                        </w:rPr>
+                        <w:t xml:space="preserve">int </w:t>
+                      </w:r>
+                      <w:proofErr w:type="spellStart"/>
+                      <w:r>
+                        <w:rPr>
+                          <w:rFonts w:ascii="Consolas" w:hAnsi="Consolas"/>
+                        </w:rPr>
+                        <w:t>ltop</w:t>
+                      </w:r>
+                      <w:proofErr w:type="spellEnd"/>
+                      <w:r>
+                        <w:rPr>
+                          <w:rFonts w:ascii="Consolas" w:hAnsi="Consolas"/>
+                        </w:rPr>
+                        <w:t>)</w:t>
                       </w:r>
                     </w:p>
                     <w:p>
@@ -1821,7 +2455,21 @@
                         <w:rPr>
                           <w:rFonts w:ascii="Consolas" w:hAnsi="Consolas"/>
                         </w:rPr>
-                        <w:t xml:space="preserve">    if (ltop == MAXSIZE - 1)</w:t>
+                        <w:t xml:space="preserve">    if (</w:t>
+                      </w:r>
+                      <w:proofErr w:type="spellStart"/>
+                      <w:r>
+                        <w:rPr>
+                          <w:rFonts w:ascii="Consolas" w:hAnsi="Consolas"/>
+                        </w:rPr>
+                        <w:t>ltop</w:t>
+                      </w:r>
+                      <w:proofErr w:type="spellEnd"/>
+                      <w:r>
+                        <w:rPr>
+                          <w:rFonts w:ascii="Consolas" w:hAnsi="Consolas"/>
+                        </w:rPr>
+                        <w:t xml:space="preserve"> == MAXSIZE - 1)</w:t>
                       </w:r>
                     </w:p>
                     <w:p>
@@ -1835,7 +2483,43 @@
                         <w:rPr>
                           <w:rFonts w:ascii="Consolas" w:hAnsi="Consolas"/>
                         </w:rPr>
-                        <w:t xml:space="preserve">        printf("\nThe stack is full.\n");</w:t>
+                        <w:t xml:space="preserve">        </w:t>
+                      </w:r>
+                      <w:proofErr w:type="spellStart"/>
+                      <w:proofErr w:type="gramStart"/>
+                      <w:r>
+                        <w:rPr>
+                          <w:rFonts w:ascii="Consolas" w:hAnsi="Consolas"/>
+                        </w:rPr>
+                        <w:t>printf</w:t>
+                      </w:r>
+                      <w:proofErr w:type="spellEnd"/>
+                      <w:r>
+                        <w:rPr>
+                          <w:rFonts w:ascii="Consolas" w:hAnsi="Consolas"/>
+                        </w:rPr>
+                        <w:t>(</w:t>
+                      </w:r>
+                      <w:proofErr w:type="gramEnd"/>
+                      <w:r>
+                        <w:rPr>
+                          <w:rFonts w:ascii="Consolas" w:hAnsi="Consolas"/>
+                        </w:rPr>
+                        <w:t>"\</w:t>
+                      </w:r>
+                      <w:proofErr w:type="spellStart"/>
+                      <w:r>
+                        <w:rPr>
+                          <w:rFonts w:ascii="Consolas" w:hAnsi="Consolas"/>
+                        </w:rPr>
+                        <w:t>nThe</w:t>
+                      </w:r>
+                      <w:proofErr w:type="spellEnd"/>
+                      <w:r>
+                        <w:rPr>
+                          <w:rFonts w:ascii="Consolas" w:hAnsi="Consolas"/>
+                        </w:rPr>
+                        <w:t xml:space="preserve"> stack is full.\n");</w:t>
                       </w:r>
                     </w:p>
                     <w:p>
@@ -1877,7 +2561,29 @@
                         <w:rPr>
                           <w:rFonts w:ascii="Consolas" w:hAnsi="Consolas"/>
                         </w:rPr>
-                        <w:t xml:space="preserve">        printf("Enter the data: ");</w:t>
+                        <w:t xml:space="preserve">        </w:t>
+                      </w:r>
+                      <w:proofErr w:type="spellStart"/>
+                      <w:proofErr w:type="gramStart"/>
+                      <w:r>
+                        <w:rPr>
+                          <w:rFonts w:ascii="Consolas" w:hAnsi="Consolas"/>
+                        </w:rPr>
+                        <w:t>printf</w:t>
+                      </w:r>
+                      <w:proofErr w:type="spellEnd"/>
+                      <w:r>
+                        <w:rPr>
+                          <w:rFonts w:ascii="Consolas" w:hAnsi="Consolas"/>
+                        </w:rPr>
+                        <w:t>(</w:t>
+                      </w:r>
+                      <w:proofErr w:type="gramEnd"/>
+                      <w:r>
+                        <w:rPr>
+                          <w:rFonts w:ascii="Consolas" w:hAnsi="Consolas"/>
+                        </w:rPr>
+                        <w:t>"Enter the data: ");</w:t>
                       </w:r>
                     </w:p>
                     <w:p>
@@ -1905,7 +2611,29 @@
                         <w:rPr>
                           <w:rFonts w:ascii="Consolas" w:hAnsi="Consolas"/>
                         </w:rPr>
-                        <w:t xml:space="preserve">        scanf("%d", &amp;stack[top]);</w:t>
+                        <w:t xml:space="preserve">        </w:t>
+                      </w:r>
+                      <w:proofErr w:type="spellStart"/>
+                      <w:proofErr w:type="gramStart"/>
+                      <w:r>
+                        <w:rPr>
+                          <w:rFonts w:ascii="Consolas" w:hAnsi="Consolas"/>
+                        </w:rPr>
+                        <w:t>scanf</w:t>
+                      </w:r>
+                      <w:proofErr w:type="spellEnd"/>
+                      <w:r>
+                        <w:rPr>
+                          <w:rFonts w:ascii="Consolas" w:hAnsi="Consolas"/>
+                        </w:rPr>
+                        <w:t>(</w:t>
+                      </w:r>
+                      <w:proofErr w:type="gramEnd"/>
+                      <w:r>
+                        <w:rPr>
+                          <w:rFonts w:ascii="Consolas" w:hAnsi="Consolas"/>
+                        </w:rPr>
+                        <w:t>"%d", &amp;stack[top]);</w:t>
                       </w:r>
                     </w:p>
                     <w:p>
@@ -1971,7 +2699,21 @@
                         <w:rPr>
                           <w:rFonts w:ascii="Consolas" w:hAnsi="Consolas"/>
                         </w:rPr>
-                        <w:t>void pop()</w:t>
+                        <w:t xml:space="preserve">void </w:t>
+                      </w:r>
+                      <w:proofErr w:type="gramStart"/>
+                      <w:r>
+                        <w:rPr>
+                          <w:rFonts w:ascii="Consolas" w:hAnsi="Consolas"/>
+                        </w:rPr>
+                        <w:t>pop(</w:t>
+                      </w:r>
+                      <w:proofErr w:type="gramEnd"/>
+                      <w:r>
+                        <w:rPr>
+                          <w:rFonts w:ascii="Consolas" w:hAnsi="Consolas"/>
+                        </w:rPr>
+                        <w:t>)</w:t>
                       </w:r>
                     </w:p>
                     <w:p>
@@ -2013,7 +2755,43 @@
                         <w:rPr>
                           <w:rFonts w:ascii="Consolas" w:hAnsi="Consolas"/>
                         </w:rPr>
-                        <w:t xml:space="preserve">        printf("\nThe stack is empty.\n\n");</w:t>
+                        <w:t xml:space="preserve">        </w:t>
+                      </w:r>
+                      <w:proofErr w:type="spellStart"/>
+                      <w:proofErr w:type="gramStart"/>
+                      <w:r>
+                        <w:rPr>
+                          <w:rFonts w:ascii="Consolas" w:hAnsi="Consolas"/>
+                        </w:rPr>
+                        <w:t>printf</w:t>
+                      </w:r>
+                      <w:proofErr w:type="spellEnd"/>
+                      <w:r>
+                        <w:rPr>
+                          <w:rFonts w:ascii="Consolas" w:hAnsi="Consolas"/>
+                        </w:rPr>
+                        <w:t>(</w:t>
+                      </w:r>
+                      <w:proofErr w:type="gramEnd"/>
+                      <w:r>
+                        <w:rPr>
+                          <w:rFonts w:ascii="Consolas" w:hAnsi="Consolas"/>
+                        </w:rPr>
+                        <w:t>"\</w:t>
+                      </w:r>
+                      <w:proofErr w:type="spellStart"/>
+                      <w:r>
+                        <w:rPr>
+                          <w:rFonts w:ascii="Consolas" w:hAnsi="Consolas"/>
+                        </w:rPr>
+                        <w:t>nThe</w:t>
+                      </w:r>
+                      <w:proofErr w:type="spellEnd"/>
+                      <w:r>
+                        <w:rPr>
+                          <w:rFonts w:ascii="Consolas" w:hAnsi="Consolas"/>
+                        </w:rPr>
+                        <w:t xml:space="preserve"> stack is empty.\n\n");</w:t>
                       </w:r>
                     </w:p>
                     <w:p>
@@ -2055,7 +2833,29 @@
                         <w:rPr>
                           <w:rFonts w:ascii="Consolas" w:hAnsi="Consolas"/>
                         </w:rPr>
-                        <w:t xml:space="preserve">        printf("%d", stack[top]);</w:t>
+                        <w:t xml:space="preserve">        </w:t>
+                      </w:r>
+                      <w:proofErr w:type="spellStart"/>
+                      <w:proofErr w:type="gramStart"/>
+                      <w:r>
+                        <w:rPr>
+                          <w:rFonts w:ascii="Consolas" w:hAnsi="Consolas"/>
+                        </w:rPr>
+                        <w:t>printf</w:t>
+                      </w:r>
+                      <w:proofErr w:type="spellEnd"/>
+                      <w:r>
+                        <w:rPr>
+                          <w:rFonts w:ascii="Consolas" w:hAnsi="Consolas"/>
+                        </w:rPr>
+                        <w:t>(</w:t>
+                      </w:r>
+                      <w:proofErr w:type="gramEnd"/>
+                      <w:r>
+                        <w:rPr>
+                          <w:rFonts w:ascii="Consolas" w:hAnsi="Consolas"/>
+                        </w:rPr>
+                        <w:t>"%d", stack[top]);</w:t>
                       </w:r>
                     </w:p>
                     <w:p>
@@ -2127,7 +2927,35 @@
                         <w:rPr>
                           <w:rFonts w:ascii="Consolas" w:hAnsi="Consolas"/>
                         </w:rPr>
-                        <w:t>void display(int ltop)</w:t>
+                        <w:t xml:space="preserve">void </w:t>
+                      </w:r>
+                      <w:proofErr w:type="gramStart"/>
+                      <w:r>
+                        <w:rPr>
+                          <w:rFonts w:ascii="Consolas" w:hAnsi="Consolas"/>
+                        </w:rPr>
+                        <w:t>display(</w:t>
+                      </w:r>
+                      <w:proofErr w:type="gramEnd"/>
+                      <w:r>
+                        <w:rPr>
+                          <w:rFonts w:ascii="Consolas" w:hAnsi="Consolas"/>
+                        </w:rPr>
+                        <w:t xml:space="preserve">int </w:t>
+                      </w:r>
+                      <w:proofErr w:type="spellStart"/>
+                      <w:r>
+                        <w:rPr>
+                          <w:rFonts w:ascii="Consolas" w:hAnsi="Consolas"/>
+                        </w:rPr>
+                        <w:t>ltop</w:t>
+                      </w:r>
+                      <w:proofErr w:type="spellEnd"/>
+                      <w:r>
+                        <w:rPr>
+                          <w:rFonts w:ascii="Consolas" w:hAnsi="Consolas"/>
+                        </w:rPr>
+                        <w:t>)</w:t>
                       </w:r>
                     </w:p>
                     <w:p>
@@ -2155,7 +2983,29 @@
                         <w:rPr>
                           <w:rFonts w:ascii="Consolas" w:hAnsi="Consolas"/>
                         </w:rPr>
-                        <w:t xml:space="preserve">    printf("The data are:\n");</w:t>
+                        <w:t xml:space="preserve">    </w:t>
+                      </w:r>
+                      <w:proofErr w:type="spellStart"/>
+                      <w:proofErr w:type="gramStart"/>
+                      <w:r>
+                        <w:rPr>
+                          <w:rFonts w:ascii="Consolas" w:hAnsi="Consolas"/>
+                        </w:rPr>
+                        <w:t>printf</w:t>
+                      </w:r>
+                      <w:proofErr w:type="spellEnd"/>
+                      <w:r>
+                        <w:rPr>
+                          <w:rFonts w:ascii="Consolas" w:hAnsi="Consolas"/>
+                        </w:rPr>
+                        <w:t>(</w:t>
+                      </w:r>
+                      <w:proofErr w:type="gramEnd"/>
+                      <w:r>
+                        <w:rPr>
+                          <w:rFonts w:ascii="Consolas" w:hAnsi="Consolas"/>
+                        </w:rPr>
+                        <w:t>"The data are:\n");</w:t>
                       </w:r>
                     </w:p>
                     <w:p>
@@ -2169,7 +3019,63 @@
                         <w:rPr>
                           <w:rFonts w:ascii="Consolas" w:hAnsi="Consolas"/>
                         </w:rPr>
-                        <w:t xml:space="preserve">    for (int i = 0; i &lt;= ltop; i++)</w:t>
+                        <w:t xml:space="preserve">    for (int </w:t>
+                      </w:r>
+                      <w:proofErr w:type="spellStart"/>
+                      <w:r>
+                        <w:rPr>
+                          <w:rFonts w:ascii="Consolas" w:hAnsi="Consolas"/>
+                        </w:rPr>
+                        <w:t>i</w:t>
+                      </w:r>
+                      <w:proofErr w:type="spellEnd"/>
+                      <w:r>
+                        <w:rPr>
+                          <w:rFonts w:ascii="Consolas" w:hAnsi="Consolas"/>
+                        </w:rPr>
+                        <w:t xml:space="preserve"> = 0; </w:t>
+                      </w:r>
+                      <w:proofErr w:type="spellStart"/>
+                      <w:r>
+                        <w:rPr>
+                          <w:rFonts w:ascii="Consolas" w:hAnsi="Consolas"/>
+                        </w:rPr>
+                        <w:t>i</w:t>
+                      </w:r>
+                      <w:proofErr w:type="spellEnd"/>
+                      <w:r>
+                        <w:rPr>
+                          <w:rFonts w:ascii="Consolas" w:hAnsi="Consolas"/>
+                        </w:rPr>
+                        <w:t xml:space="preserve"> &lt;= </w:t>
+                      </w:r>
+                      <w:proofErr w:type="spellStart"/>
+                      <w:r>
+                        <w:rPr>
+                          <w:rFonts w:ascii="Consolas" w:hAnsi="Consolas"/>
+                        </w:rPr>
+                        <w:t>ltop</w:t>
+                      </w:r>
+                      <w:proofErr w:type="spellEnd"/>
+                      <w:r>
+                        <w:rPr>
+                          <w:rFonts w:ascii="Consolas" w:hAnsi="Consolas"/>
+                        </w:rPr>
+                        <w:t xml:space="preserve">; </w:t>
+                      </w:r>
+                      <w:proofErr w:type="spellStart"/>
+                      <w:r>
+                        <w:rPr>
+                          <w:rFonts w:ascii="Consolas" w:hAnsi="Consolas"/>
+                        </w:rPr>
+                        <w:t>i</w:t>
+                      </w:r>
+                      <w:proofErr w:type="spellEnd"/>
+                      <w:r>
+                        <w:rPr>
+                          <w:rFonts w:ascii="Consolas" w:hAnsi="Consolas"/>
+                        </w:rPr>
+                        <w:t>++)</w:t>
                       </w:r>
                     </w:p>
                     <w:p>
@@ -2197,7 +3103,43 @@
                         <w:rPr>
                           <w:rFonts w:ascii="Consolas" w:hAnsi="Consolas"/>
                         </w:rPr>
-                        <w:t xml:space="preserve">        printf("%d ", stack[i]);</w:t>
+                        <w:t xml:space="preserve">        </w:t>
+                      </w:r>
+                      <w:proofErr w:type="spellStart"/>
+                      <w:proofErr w:type="gramStart"/>
+                      <w:r>
+                        <w:rPr>
+                          <w:rFonts w:ascii="Consolas" w:hAnsi="Consolas"/>
+                        </w:rPr>
+                        <w:t>printf</w:t>
+                      </w:r>
+                      <w:proofErr w:type="spellEnd"/>
+                      <w:r>
+                        <w:rPr>
+                          <w:rFonts w:ascii="Consolas" w:hAnsi="Consolas"/>
+                        </w:rPr>
+                        <w:t>(</w:t>
+                      </w:r>
+                      <w:proofErr w:type="gramEnd"/>
+                      <w:r>
+                        <w:rPr>
+                          <w:rFonts w:ascii="Consolas" w:hAnsi="Consolas"/>
+                        </w:rPr>
+                        <w:t>"%d ", stack[</w:t>
+                      </w:r>
+                      <w:proofErr w:type="spellStart"/>
+                      <w:r>
+                        <w:rPr>
+                          <w:rFonts w:ascii="Consolas" w:hAnsi="Consolas"/>
+                        </w:rPr>
+                        <w:t>i</w:t>
+                      </w:r>
+                      <w:proofErr w:type="spellEnd"/>
+                      <w:r>
+                        <w:rPr>
+                          <w:rFonts w:ascii="Consolas" w:hAnsi="Consolas"/>
+                        </w:rPr>
+                        <w:t>]);</w:t>
                       </w:r>
                     </w:p>
                     <w:p>
@@ -2510,7 +3452,21 @@
                               <w:rPr>
                                 <w:rFonts w:ascii="Consolas" w:hAnsi="Consolas"/>
                               </w:rPr>
-                              <w:t>int main()</w:t>
+                              <w:t xml:space="preserve">int </w:t>
+                            </w:r>
+                            <w:proofErr w:type="gramStart"/>
+                            <w:r>
+                              <w:rPr>
+                                <w:rFonts w:ascii="Consolas" w:hAnsi="Consolas"/>
+                              </w:rPr>
+                              <w:t>main(</w:t>
+                            </w:r>
+                            <w:proofErr w:type="gramEnd"/>
+                            <w:r>
+                              <w:rPr>
+                                <w:rFonts w:ascii="Consolas" w:hAnsi="Consolas"/>
+                              </w:rPr>
+                              <w:t>)</w:t>
                             </w:r>
                           </w:p>
                           <w:p>
@@ -2580,7 +3536,29 @@
                               <w:rPr>
                                 <w:rFonts w:ascii="Consolas" w:hAnsi="Consolas"/>
                               </w:rPr>
-                              <w:t xml:space="preserve">        printf("\n....STACK OPERATIONS...\n");</w:t>
+                              <w:t xml:space="preserve">        </w:t>
+                            </w:r>
+                            <w:proofErr w:type="spellStart"/>
+                            <w:proofErr w:type="gramStart"/>
+                            <w:r>
+                              <w:rPr>
+                                <w:rFonts w:ascii="Consolas" w:hAnsi="Consolas"/>
+                              </w:rPr>
+                              <w:t>printf</w:t>
+                            </w:r>
+                            <w:proofErr w:type="spellEnd"/>
+                            <w:r>
+                              <w:rPr>
+                                <w:rFonts w:ascii="Consolas" w:hAnsi="Consolas"/>
+                              </w:rPr>
+                              <w:t>(</w:t>
+                            </w:r>
+                            <w:proofErr w:type="gramEnd"/>
+                            <w:r>
+                              <w:rPr>
+                                <w:rFonts w:ascii="Consolas" w:hAnsi="Consolas"/>
+                              </w:rPr>
+                              <w:t>"\n....STACK OPERATIONS...\n");</w:t>
                             </w:r>
                           </w:p>
                           <w:p>
@@ -2594,7 +3572,35 @@
                               <w:rPr>
                                 <w:rFonts w:ascii="Consolas" w:hAnsi="Consolas"/>
                               </w:rPr>
-                              <w:t xml:space="preserve">        printf("1.Push\n");</w:t>
+                              <w:t xml:space="preserve">        </w:t>
+                            </w:r>
+                            <w:proofErr w:type="spellStart"/>
+                            <w:r>
+                              <w:rPr>
+                                <w:rFonts w:ascii="Consolas" w:hAnsi="Consolas"/>
+                              </w:rPr>
+                              <w:t>printf</w:t>
+                            </w:r>
+                            <w:proofErr w:type="spellEnd"/>
+                            <w:r>
+                              <w:rPr>
+                                <w:rFonts w:ascii="Consolas" w:hAnsi="Consolas"/>
+                              </w:rPr>
+                              <w:t>("</w:t>
+                            </w:r>
+                            <w:proofErr w:type="gramStart"/>
+                            <w:r>
+                              <w:rPr>
+                                <w:rFonts w:ascii="Consolas" w:hAnsi="Consolas"/>
+                              </w:rPr>
+                              <w:t>1.Push</w:t>
+                            </w:r>
+                            <w:proofErr w:type="gramEnd"/>
+                            <w:r>
+                              <w:rPr>
+                                <w:rFonts w:ascii="Consolas" w:hAnsi="Consolas"/>
+                              </w:rPr>
+                              <w:t>\n");</w:t>
                             </w:r>
                           </w:p>
                           <w:p>
@@ -2608,7 +3614,35 @@
                               <w:rPr>
                                 <w:rFonts w:ascii="Consolas" w:hAnsi="Consolas"/>
                               </w:rPr>
-                              <w:t xml:space="preserve">        printf("2.Pop\n");</w:t>
+                              <w:t xml:space="preserve">        </w:t>
+                            </w:r>
+                            <w:proofErr w:type="spellStart"/>
+                            <w:r>
+                              <w:rPr>
+                                <w:rFonts w:ascii="Consolas" w:hAnsi="Consolas"/>
+                              </w:rPr>
+                              <w:t>printf</w:t>
+                            </w:r>
+                            <w:proofErr w:type="spellEnd"/>
+                            <w:r>
+                              <w:rPr>
+                                <w:rFonts w:ascii="Consolas" w:hAnsi="Consolas"/>
+                              </w:rPr>
+                              <w:t>("</w:t>
+                            </w:r>
+                            <w:proofErr w:type="gramStart"/>
+                            <w:r>
+                              <w:rPr>
+                                <w:rFonts w:ascii="Consolas" w:hAnsi="Consolas"/>
+                              </w:rPr>
+                              <w:t>2.Pop</w:t>
+                            </w:r>
+                            <w:proofErr w:type="gramEnd"/>
+                            <w:r>
+                              <w:rPr>
+                                <w:rFonts w:ascii="Consolas" w:hAnsi="Consolas"/>
+                              </w:rPr>
+                              <w:t>\n");</w:t>
                             </w:r>
                           </w:p>
                           <w:p>
@@ -2622,7 +3656,35 @@
                               <w:rPr>
                                 <w:rFonts w:ascii="Consolas" w:hAnsi="Consolas"/>
                               </w:rPr>
-                              <w:t xml:space="preserve">        printf("3.Display\n");</w:t>
+                              <w:t xml:space="preserve">        </w:t>
+                            </w:r>
+                            <w:proofErr w:type="spellStart"/>
+                            <w:r>
+                              <w:rPr>
+                                <w:rFonts w:ascii="Consolas" w:hAnsi="Consolas"/>
+                              </w:rPr>
+                              <w:t>printf</w:t>
+                            </w:r>
+                            <w:proofErr w:type="spellEnd"/>
+                            <w:r>
+                              <w:rPr>
+                                <w:rFonts w:ascii="Consolas" w:hAnsi="Consolas"/>
+                              </w:rPr>
+                              <w:t>("</w:t>
+                            </w:r>
+                            <w:proofErr w:type="gramStart"/>
+                            <w:r>
+                              <w:rPr>
+                                <w:rFonts w:ascii="Consolas" w:hAnsi="Consolas"/>
+                              </w:rPr>
+                              <w:t>3.Display</w:t>
+                            </w:r>
+                            <w:proofErr w:type="gramEnd"/>
+                            <w:r>
+                              <w:rPr>
+                                <w:rFonts w:ascii="Consolas" w:hAnsi="Consolas"/>
+                              </w:rPr>
+                              <w:t>\n");</w:t>
                             </w:r>
                           </w:p>
                           <w:p>
@@ -2636,7 +3698,35 @@
                               <w:rPr>
                                 <w:rFonts w:ascii="Consolas" w:hAnsi="Consolas"/>
                               </w:rPr>
-                              <w:t xml:space="preserve">        printf("4.Exit\n");</w:t>
+                              <w:t xml:space="preserve">        </w:t>
+                            </w:r>
+                            <w:proofErr w:type="spellStart"/>
+                            <w:r>
+                              <w:rPr>
+                                <w:rFonts w:ascii="Consolas" w:hAnsi="Consolas"/>
+                              </w:rPr>
+                              <w:t>printf</w:t>
+                            </w:r>
+                            <w:proofErr w:type="spellEnd"/>
+                            <w:r>
+                              <w:rPr>
+                                <w:rFonts w:ascii="Consolas" w:hAnsi="Consolas"/>
+                              </w:rPr>
+                              <w:t>("</w:t>
+                            </w:r>
+                            <w:proofErr w:type="gramStart"/>
+                            <w:r>
+                              <w:rPr>
+                                <w:rFonts w:ascii="Consolas" w:hAnsi="Consolas"/>
+                              </w:rPr>
+                              <w:t>4.Exit</w:t>
+                            </w:r>
+                            <w:proofErr w:type="gramEnd"/>
+                            <w:r>
+                              <w:rPr>
+                                <w:rFonts w:ascii="Consolas" w:hAnsi="Consolas"/>
+                              </w:rPr>
+                              <w:t>\n");</w:t>
                             </w:r>
                           </w:p>
                           <w:p>
@@ -2650,7 +3740,29 @@
                               <w:rPr>
                                 <w:rFonts w:ascii="Consolas" w:hAnsi="Consolas"/>
                               </w:rPr>
-                              <w:t xml:space="preserve">        printf("Enter you choice: ");</w:t>
+                              <w:t xml:space="preserve">        </w:t>
+                            </w:r>
+                            <w:proofErr w:type="spellStart"/>
+                            <w:proofErr w:type="gramStart"/>
+                            <w:r>
+                              <w:rPr>
+                                <w:rFonts w:ascii="Consolas" w:hAnsi="Consolas"/>
+                              </w:rPr>
+                              <w:t>printf</w:t>
+                            </w:r>
+                            <w:proofErr w:type="spellEnd"/>
+                            <w:r>
+                              <w:rPr>
+                                <w:rFonts w:ascii="Consolas" w:hAnsi="Consolas"/>
+                              </w:rPr>
+                              <w:t>(</w:t>
+                            </w:r>
+                            <w:proofErr w:type="gramEnd"/>
+                            <w:r>
+                              <w:rPr>
+                                <w:rFonts w:ascii="Consolas" w:hAnsi="Consolas"/>
+                              </w:rPr>
+                              <w:t>"Enter you choice: ");</w:t>
                             </w:r>
                           </w:p>
                           <w:p>
@@ -2664,7 +3776,29 @@
                               <w:rPr>
                                 <w:rFonts w:ascii="Consolas" w:hAnsi="Consolas"/>
                               </w:rPr>
-                              <w:t xml:space="preserve">        scanf("%d", &amp;choice);</w:t>
+                              <w:t xml:space="preserve">        </w:t>
+                            </w:r>
+                            <w:proofErr w:type="spellStart"/>
+                            <w:proofErr w:type="gramStart"/>
+                            <w:r>
+                              <w:rPr>
+                                <w:rFonts w:ascii="Consolas" w:hAnsi="Consolas"/>
+                              </w:rPr>
+                              <w:t>scanf</w:t>
+                            </w:r>
+                            <w:proofErr w:type="spellEnd"/>
+                            <w:r>
+                              <w:rPr>
+                                <w:rFonts w:ascii="Consolas" w:hAnsi="Consolas"/>
+                              </w:rPr>
+                              <w:t>(</w:t>
+                            </w:r>
+                            <w:proofErr w:type="gramEnd"/>
+                            <w:r>
+                              <w:rPr>
+                                <w:rFonts w:ascii="Consolas" w:hAnsi="Consolas"/>
+                              </w:rPr>
+                              <w:t>"%d", &amp;choice);</w:t>
                             </w:r>
                           </w:p>
                           <w:p>
@@ -2762,7 +3896,21 @@
                               <w:rPr>
                                 <w:rFonts w:ascii="Consolas" w:hAnsi="Consolas"/>
                               </w:rPr>
-                              <w:t xml:space="preserve">            pop();</w:t>
+                              <w:t xml:space="preserve">            </w:t>
+                            </w:r>
+                            <w:proofErr w:type="gramStart"/>
+                            <w:r>
+                              <w:rPr>
+                                <w:rFonts w:ascii="Consolas" w:hAnsi="Consolas"/>
+                              </w:rPr>
+                              <w:t>pop(</w:t>
+                            </w:r>
+                            <w:proofErr w:type="gramEnd"/>
+                            <w:r>
+                              <w:rPr>
+                                <w:rFonts w:ascii="Consolas" w:hAnsi="Consolas"/>
+                              </w:rPr>
+                              <w:t>);</w:t>
                             </w:r>
                           </w:p>
                           <w:p>
@@ -2846,7 +3994,21 @@
                               <w:rPr>
                                 <w:rFonts w:ascii="Consolas" w:hAnsi="Consolas"/>
                               </w:rPr>
-                              <w:t xml:space="preserve">            exit(0);</w:t>
+                              <w:t xml:space="preserve">            </w:t>
+                            </w:r>
+                            <w:proofErr w:type="gramStart"/>
+                            <w:r>
+                              <w:rPr>
+                                <w:rFonts w:ascii="Consolas" w:hAnsi="Consolas"/>
+                              </w:rPr>
+                              <w:t>exit(</w:t>
+                            </w:r>
+                            <w:proofErr w:type="gramEnd"/>
+                            <w:r>
+                              <w:rPr>
+                                <w:rFonts w:ascii="Consolas" w:hAnsi="Consolas"/>
+                              </w:rPr>
+                              <w:t>0);</w:t>
                             </w:r>
                           </w:p>
                           <w:p>
@@ -2888,7 +4050,43 @@
                               <w:rPr>
                                 <w:rFonts w:ascii="Consolas" w:hAnsi="Consolas"/>
                               </w:rPr>
-                              <w:t xml:space="preserve">            printf("you didnt cho</w:t>
+                              <w:t xml:space="preserve">            </w:t>
+                            </w:r>
+                            <w:proofErr w:type="spellStart"/>
+                            <w:proofErr w:type="gramStart"/>
+                            <w:r>
+                              <w:rPr>
+                                <w:rFonts w:ascii="Consolas" w:hAnsi="Consolas"/>
+                              </w:rPr>
+                              <w:t>printf</w:t>
+                            </w:r>
+                            <w:proofErr w:type="spellEnd"/>
+                            <w:r>
+                              <w:rPr>
+                                <w:rFonts w:ascii="Consolas" w:hAnsi="Consolas"/>
+                              </w:rPr>
+                              <w:t>(</w:t>
+                            </w:r>
+                            <w:proofErr w:type="gramEnd"/>
+                            <w:r>
+                              <w:rPr>
+                                <w:rFonts w:ascii="Consolas" w:hAnsi="Consolas"/>
+                              </w:rPr>
+                              <w:t xml:space="preserve">"you </w:t>
+                            </w:r>
+                            <w:proofErr w:type="spellStart"/>
+                            <w:r>
+                              <w:rPr>
+                                <w:rFonts w:ascii="Consolas" w:hAnsi="Consolas"/>
+                              </w:rPr>
+                              <w:t>didnt</w:t>
+                            </w:r>
+                            <w:proofErr w:type="spellEnd"/>
+                            <w:r>
+                              <w:rPr>
+                                <w:rFonts w:ascii="Consolas" w:hAnsi="Consolas"/>
+                              </w:rPr>
+                              <w:t xml:space="preserve"> cho</w:t>
                             </w:r>
                             <w:r>
                               <w:rPr>
@@ -2979,7 +4177,7 @@
           </mc:Choice>
           <mc:Fallback>
             <w:pict>
-              <v:shape w14:anchorId="35781613" id="Text Box 9" o:spid="_x0000_s1028" type="#_x0000_t202" style="position:absolute;margin-left:0;margin-top:.4pt;width:440.25pt;height:423.15pt;z-index:251675648;visibility:visible;mso-wrap-style:square;mso-width-percent:0;mso-height-percent:0;mso-wrap-distance-left:9pt;mso-wrap-distance-top:0;mso-wrap-distance-right:9pt;mso-wrap-distance-bottom:0;mso-position-horizontal:left;mso-position-horizontal-relative:margin;mso-position-vertical:absolute;mso-position-vertical-relative:text;mso-width-percent:0;mso-height-percent:0;mso-width-relative:margin;mso-height-relative:margin;v-text-anchor:top" o:gfxdata="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" fillcolor="white [3201]" stroked="f" strokeweight=".5pt">
+              <v:shape w14:anchorId="35781613" id="Text Box 9" o:spid="_x0000_s1029" type="#_x0000_t202" style="position:absolute;margin-left:0;margin-top:.4pt;width:440.25pt;height:423.15pt;z-index:251675648;visibility:visible;mso-wrap-style:square;mso-width-percent:0;mso-height-percent:0;mso-wrap-distance-left:9pt;mso-wrap-distance-top:0;mso-wrap-distance-right:9pt;mso-wrap-distance-bottom:0;mso-position-horizontal:left;mso-position-horizontal-relative:margin;mso-position-vertical:absolute;mso-position-vertical-relative:text;mso-width-percent:0;mso-height-percent:0;mso-width-relative:margin;mso-height-relative:margin;v-text-anchor:top" o:gfxdata="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" fillcolor="white [3201]" stroked="f" strokeweight=".5pt">
                 <v:textbox>
                   <w:txbxContent>
                     <w:p>
@@ -2993,7 +4191,21 @@
                         <w:rPr>
                           <w:rFonts w:ascii="Consolas" w:hAnsi="Consolas"/>
                         </w:rPr>
-                        <w:t>int main()</w:t>
+                        <w:t xml:space="preserve">int </w:t>
+                      </w:r>
+                      <w:proofErr w:type="gramStart"/>
+                      <w:r>
+                        <w:rPr>
+                          <w:rFonts w:ascii="Consolas" w:hAnsi="Consolas"/>
+                        </w:rPr>
+                        <w:t>main(</w:t>
+                      </w:r>
+                      <w:proofErr w:type="gramEnd"/>
+                      <w:r>
+                        <w:rPr>
+                          <w:rFonts w:ascii="Consolas" w:hAnsi="Consolas"/>
+                        </w:rPr>
+                        <w:t>)</w:t>
                       </w:r>
                     </w:p>
                     <w:p>
@@ -3063,7 +4275,29 @@
                         <w:rPr>
                           <w:rFonts w:ascii="Consolas" w:hAnsi="Consolas"/>
                         </w:rPr>
-                        <w:t xml:space="preserve">        printf("\n....STACK OPERATIONS...\n");</w:t>
+                        <w:t xml:space="preserve">        </w:t>
+                      </w:r>
+                      <w:proofErr w:type="spellStart"/>
+                      <w:proofErr w:type="gramStart"/>
+                      <w:r>
+                        <w:rPr>
+                          <w:rFonts w:ascii="Consolas" w:hAnsi="Consolas"/>
+                        </w:rPr>
+                        <w:t>printf</w:t>
+                      </w:r>
+                      <w:proofErr w:type="spellEnd"/>
+                      <w:r>
+                        <w:rPr>
+                          <w:rFonts w:ascii="Consolas" w:hAnsi="Consolas"/>
+                        </w:rPr>
+                        <w:t>(</w:t>
+                      </w:r>
+                      <w:proofErr w:type="gramEnd"/>
+                      <w:r>
+                        <w:rPr>
+                          <w:rFonts w:ascii="Consolas" w:hAnsi="Consolas"/>
+                        </w:rPr>
+                        <w:t>"\n....STACK OPERATIONS...\n");</w:t>
                       </w:r>
                     </w:p>
                     <w:p>
@@ -3077,7 +4311,35 @@
                         <w:rPr>
                           <w:rFonts w:ascii="Consolas" w:hAnsi="Consolas"/>
                         </w:rPr>
-                        <w:t xml:space="preserve">        printf("1.Push\n");</w:t>
+                        <w:t xml:space="preserve">        </w:t>
+                      </w:r>
+                      <w:proofErr w:type="spellStart"/>
+                      <w:r>
+                        <w:rPr>
+                          <w:rFonts w:ascii="Consolas" w:hAnsi="Consolas"/>
+                        </w:rPr>
+                        <w:t>printf</w:t>
+                      </w:r>
+                      <w:proofErr w:type="spellEnd"/>
+                      <w:r>
+                        <w:rPr>
+                          <w:rFonts w:ascii="Consolas" w:hAnsi="Consolas"/>
+                        </w:rPr>
+                        <w:t>("</w:t>
+                      </w:r>
+                      <w:proofErr w:type="gramStart"/>
+                      <w:r>
+                        <w:rPr>
+                          <w:rFonts w:ascii="Consolas" w:hAnsi="Consolas"/>
+                        </w:rPr>
+                        <w:t>1.Push</w:t>
+                      </w:r>
+                      <w:proofErr w:type="gramEnd"/>
+                      <w:r>
+                        <w:rPr>
+                          <w:rFonts w:ascii="Consolas" w:hAnsi="Consolas"/>
+                        </w:rPr>
+                        <w:t>\n");</w:t>
                       </w:r>
                     </w:p>
                     <w:p>
@@ -3091,7 +4353,35 @@
                         <w:rPr>
                           <w:rFonts w:ascii="Consolas" w:hAnsi="Consolas"/>
                         </w:rPr>
-                        <w:t xml:space="preserve">        printf("2.Pop\n");</w:t>
+                        <w:t xml:space="preserve">        </w:t>
+                      </w:r>
+                      <w:proofErr w:type="spellStart"/>
+                      <w:r>
+                        <w:rPr>
+                          <w:rFonts w:ascii="Consolas" w:hAnsi="Consolas"/>
+                        </w:rPr>
+                        <w:t>printf</w:t>
+                      </w:r>
+                      <w:proofErr w:type="spellEnd"/>
+                      <w:r>
+                        <w:rPr>
+                          <w:rFonts w:ascii="Consolas" w:hAnsi="Consolas"/>
+                        </w:rPr>
+                        <w:t>("</w:t>
+                      </w:r>
+                      <w:proofErr w:type="gramStart"/>
+                      <w:r>
+                        <w:rPr>
+                          <w:rFonts w:ascii="Consolas" w:hAnsi="Consolas"/>
+                        </w:rPr>
+                        <w:t>2.Pop</w:t>
+                      </w:r>
+                      <w:proofErr w:type="gramEnd"/>
+                      <w:r>
+                        <w:rPr>
+                          <w:rFonts w:ascii="Consolas" w:hAnsi="Consolas"/>
+                        </w:rPr>
+                        <w:t>\n");</w:t>
                       </w:r>
                     </w:p>
                     <w:p>
@@ -3105,7 +4395,35 @@
                         <w:rPr>
                           <w:rFonts w:ascii="Consolas" w:hAnsi="Consolas"/>
                         </w:rPr>
-                        <w:t xml:space="preserve">        printf("3.Display\n");</w:t>
+                        <w:t xml:space="preserve">        </w:t>
+                      </w:r>
+                      <w:proofErr w:type="spellStart"/>
+                      <w:r>
+                        <w:rPr>
+                          <w:rFonts w:ascii="Consolas" w:hAnsi="Consolas"/>
+                        </w:rPr>
+                        <w:t>printf</w:t>
+                      </w:r>
+                      <w:proofErr w:type="spellEnd"/>
+                      <w:r>
+                        <w:rPr>
+                          <w:rFonts w:ascii="Consolas" w:hAnsi="Consolas"/>
+                        </w:rPr>
+                        <w:t>("</w:t>
+                      </w:r>
+                      <w:proofErr w:type="gramStart"/>
+                      <w:r>
+                        <w:rPr>
+                          <w:rFonts w:ascii="Consolas" w:hAnsi="Consolas"/>
+                        </w:rPr>
+                        <w:t>3.Display</w:t>
+                      </w:r>
+                      <w:proofErr w:type="gramEnd"/>
+                      <w:r>
+                        <w:rPr>
+                          <w:rFonts w:ascii="Consolas" w:hAnsi="Consolas"/>
+                        </w:rPr>
+                        <w:t>\n");</w:t>
                       </w:r>
                     </w:p>
                     <w:p>
@@ -3119,7 +4437,35 @@
                         <w:rPr>
                           <w:rFonts w:ascii="Consolas" w:hAnsi="Consolas"/>
                         </w:rPr>
-                        <w:t xml:space="preserve">        printf("4.Exit\n");</w:t>
+                        <w:t xml:space="preserve">        </w:t>
+                      </w:r>
+                      <w:proofErr w:type="spellStart"/>
+                      <w:r>
+                        <w:rPr>
+                          <w:rFonts w:ascii="Consolas" w:hAnsi="Consolas"/>
+                        </w:rPr>
+                        <w:t>printf</w:t>
+                      </w:r>
+                      <w:proofErr w:type="spellEnd"/>
+                      <w:r>
+                        <w:rPr>
+                          <w:rFonts w:ascii="Consolas" w:hAnsi="Consolas"/>
+                        </w:rPr>
+                        <w:t>("</w:t>
+                      </w:r>
+                      <w:proofErr w:type="gramStart"/>
+                      <w:r>
+                        <w:rPr>
+                          <w:rFonts w:ascii="Consolas" w:hAnsi="Consolas"/>
+                        </w:rPr>
+                        <w:t>4.Exit</w:t>
+                      </w:r>
+                      <w:proofErr w:type="gramEnd"/>
+                      <w:r>
+                        <w:rPr>
+                          <w:rFonts w:ascii="Consolas" w:hAnsi="Consolas"/>
+                        </w:rPr>
+                        <w:t>\n");</w:t>
                       </w:r>
                     </w:p>
                     <w:p>
@@ -3133,7 +4479,29 @@
                         <w:rPr>
                           <w:rFonts w:ascii="Consolas" w:hAnsi="Consolas"/>
                         </w:rPr>
-                        <w:t xml:space="preserve">        printf("Enter you choice: ");</w:t>
+                        <w:t xml:space="preserve">        </w:t>
+                      </w:r>
+                      <w:proofErr w:type="spellStart"/>
+                      <w:proofErr w:type="gramStart"/>
+                      <w:r>
+                        <w:rPr>
+                          <w:rFonts w:ascii="Consolas" w:hAnsi="Consolas"/>
+                        </w:rPr>
+                        <w:t>printf</w:t>
+                      </w:r>
+                      <w:proofErr w:type="spellEnd"/>
+                      <w:r>
+                        <w:rPr>
+                          <w:rFonts w:ascii="Consolas" w:hAnsi="Consolas"/>
+                        </w:rPr>
+                        <w:t>(</w:t>
+                      </w:r>
+                      <w:proofErr w:type="gramEnd"/>
+                      <w:r>
+                        <w:rPr>
+                          <w:rFonts w:ascii="Consolas" w:hAnsi="Consolas"/>
+                        </w:rPr>
+                        <w:t>"Enter you choice: ");</w:t>
                       </w:r>
                     </w:p>
                     <w:p>
@@ -3147,7 +4515,29 @@
                         <w:rPr>
                           <w:rFonts w:ascii="Consolas" w:hAnsi="Consolas"/>
                         </w:rPr>
-                        <w:t xml:space="preserve">        scanf("%d", &amp;choice);</w:t>
+                        <w:t xml:space="preserve">        </w:t>
+                      </w:r>
+                      <w:proofErr w:type="spellStart"/>
+                      <w:proofErr w:type="gramStart"/>
+                      <w:r>
+                        <w:rPr>
+                          <w:rFonts w:ascii="Consolas" w:hAnsi="Consolas"/>
+                        </w:rPr>
+                        <w:t>scanf</w:t>
+                      </w:r>
+                      <w:proofErr w:type="spellEnd"/>
+                      <w:r>
+                        <w:rPr>
+                          <w:rFonts w:ascii="Consolas" w:hAnsi="Consolas"/>
+                        </w:rPr>
+                        <w:t>(</w:t>
+                      </w:r>
+                      <w:proofErr w:type="gramEnd"/>
+                      <w:r>
+                        <w:rPr>
+                          <w:rFonts w:ascii="Consolas" w:hAnsi="Consolas"/>
+                        </w:rPr>
+                        <w:t>"%d", &amp;choice);</w:t>
                       </w:r>
                     </w:p>
                     <w:p>
@@ -3245,7 +4635,21 @@
                         <w:rPr>
                           <w:rFonts w:ascii="Consolas" w:hAnsi="Consolas"/>
                         </w:rPr>
-                        <w:t xml:space="preserve">            pop();</w:t>
+                        <w:t xml:space="preserve">            </w:t>
+                      </w:r>
+                      <w:proofErr w:type="gramStart"/>
+                      <w:r>
+                        <w:rPr>
+                          <w:rFonts w:ascii="Consolas" w:hAnsi="Consolas"/>
+                        </w:rPr>
+                        <w:t>pop(</w:t>
+                      </w:r>
+                      <w:proofErr w:type="gramEnd"/>
+                      <w:r>
+                        <w:rPr>
+                          <w:rFonts w:ascii="Consolas" w:hAnsi="Consolas"/>
+                        </w:rPr>
+                        <w:t>);</w:t>
                       </w:r>
                     </w:p>
                     <w:p>
@@ -3329,7 +4733,21 @@
                         <w:rPr>
                           <w:rFonts w:ascii="Consolas" w:hAnsi="Consolas"/>
                         </w:rPr>
-                        <w:t xml:space="preserve">            exit(0);</w:t>
+                        <w:t xml:space="preserve">            </w:t>
+                      </w:r>
+                      <w:proofErr w:type="gramStart"/>
+                      <w:r>
+                        <w:rPr>
+                          <w:rFonts w:ascii="Consolas" w:hAnsi="Consolas"/>
+                        </w:rPr>
+                        <w:t>exit(</w:t>
+                      </w:r>
+                      <w:proofErr w:type="gramEnd"/>
+                      <w:r>
+                        <w:rPr>
+                          <w:rFonts w:ascii="Consolas" w:hAnsi="Consolas"/>
+                        </w:rPr>
+                        <w:t>0);</w:t>
                       </w:r>
                     </w:p>
                     <w:p>
@@ -3371,7 +4789,43 @@
                         <w:rPr>
                           <w:rFonts w:ascii="Consolas" w:hAnsi="Consolas"/>
                         </w:rPr>
-                        <w:t xml:space="preserve">            printf("you didnt cho</w:t>
+                        <w:t xml:space="preserve">            </w:t>
+                      </w:r>
+                      <w:proofErr w:type="spellStart"/>
+                      <w:proofErr w:type="gramStart"/>
+                      <w:r>
+                        <w:rPr>
+                          <w:rFonts w:ascii="Consolas" w:hAnsi="Consolas"/>
+                        </w:rPr>
+                        <w:t>printf</w:t>
+                      </w:r>
+                      <w:proofErr w:type="spellEnd"/>
+                      <w:r>
+                        <w:rPr>
+                          <w:rFonts w:ascii="Consolas" w:hAnsi="Consolas"/>
+                        </w:rPr>
+                        <w:t>(</w:t>
+                      </w:r>
+                      <w:proofErr w:type="gramEnd"/>
+                      <w:r>
+                        <w:rPr>
+                          <w:rFonts w:ascii="Consolas" w:hAnsi="Consolas"/>
+                        </w:rPr>
+                        <w:t xml:space="preserve">"you </w:t>
+                      </w:r>
+                      <w:proofErr w:type="spellStart"/>
+                      <w:r>
+                        <w:rPr>
+                          <w:rFonts w:ascii="Consolas" w:hAnsi="Consolas"/>
+                        </w:rPr>
+                        <w:t>didnt</w:t>
+                      </w:r>
+                      <w:proofErr w:type="spellEnd"/>
+                      <w:r>
+                        <w:rPr>
+                          <w:rFonts w:ascii="Consolas" w:hAnsi="Consolas"/>
+                        </w:rPr>
+                        <w:t xml:space="preserve"> cho</w:t>
                       </w:r>
                       <w:r>
                         <w:rPr>
@@ -3979,7 +5433,7 @@
           </mc:Choice>
           <mc:Fallback>
             <w:pict>
-              <v:shape w14:anchorId="2DD85A41" id="Text Box 8" o:spid="_x0000_s1029" type="#_x0000_t202" style="position:absolute;margin-left:-.65pt;margin-top:22.2pt;width:113.85pt;height:21.75pt;z-index:251669504;visibility:visible;mso-wrap-style:square;mso-height-percent:0;mso-wrap-distance-left:9pt;mso-wrap-distance-top:0;mso-wrap-distance-right:9pt;mso-wrap-distance-bottom:0;mso-position-horizontal:absolute;mso-position-horizontal-relative:margin;mso-position-vertical:absolute;mso-position-vertical-relative:text;mso-height-percent:0;mso-height-relative:margin;v-text-anchor:top" o:gfxdata="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" fillcolor="white [3201]" stroked="f" strokeweight=".5pt">
+              <v:shape w14:anchorId="2DD85A41" id="Text Box 8" o:spid="_x0000_s1030" type="#_x0000_t202" style="position:absolute;margin-left:-.65pt;margin-top:22.2pt;width:113.85pt;height:21.75pt;z-index:251669504;visibility:visible;mso-wrap-style:square;mso-height-percent:0;mso-wrap-distance-left:9pt;mso-wrap-distance-top:0;mso-wrap-distance-right:9pt;mso-wrap-distance-bottom:0;mso-position-horizontal:absolute;mso-position-horizontal-relative:margin;mso-position-vertical:absolute;mso-position-vertical-relative:text;mso-height-percent:0;mso-height-relative:margin;v-text-anchor:top" o:gfxdata="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" fillcolor="white [3201]" stroked="f" strokeweight=".5pt">
                 <v:textbox>
                   <w:txbxContent>
                     <w:p>
@@ -6190,6 +7644,25 @@
       <w14:ligatures w14:val="none"/>
     </w:rPr>
   </w:style>
+  <w:style w:type="paragraph" w:styleId="Caption">
+    <w:name w:val="caption"/>
+    <w:basedOn w:val="Normal"/>
+    <w:next w:val="Normal"/>
+    <w:uiPriority w:val="35"/>
+    <w:unhideWhenUsed/>
+    <w:qFormat/>
+    <w:rsid w:val="00BE2C73"/>
+    <w:pPr>
+      <w:spacing w:after="200" w:line="240" w:lineRule="auto"/>
+    </w:pPr>
+    <w:rPr>
+      <w:i/>
+      <w:iCs/>
+      <w:color w:val="44546A" w:themeColor="text2"/>
+      <w:sz w:val="18"/>
+      <w:szCs w:val="18"/>
+    </w:rPr>
+  </w:style>
 </w:styles>
 </file>
 
